--- a/Project Journal_Signoff/Dolphins_FP_Iteration6_Project Journal_Signoff.docx
+++ b/Project Journal_Signoff/Dolphins_FP_Iteration6_Project Journal_Signoff.docx
@@ -1,6 +1,6 @@
 
 <file path=word/document.xml><?xml version="1.0" encoding="utf-8"?>
-<w:document xmlns:wpc="http://schemas.microsoft.com/office/word/2010/wordprocessingCanvas" xmlns:cx="http://schemas.microsoft.com/office/drawing/2014/chartex" xmlns:cx1="http://schemas.microsoft.com/office/drawing/2015/9/8/chartex" xmlns:cx2="http://schemas.microsoft.com/office/drawing/2015/10/21/chartex" xmlns:cx3="http://schemas.microsoft.com/office/drawing/2016/5/9/chartex" xmlns:cx4="http://schemas.microsoft.com/office/drawing/2016/5/10/chartex" xmlns:cx5="http://schemas.microsoft.com/office/drawing/2016/5/11/chartex" xmlns:cx6="http://schemas.microsoft.com/office/drawing/2016/5/12/chartex" xmlns:cx7="http://schemas.microsoft.com/office/drawing/2016/5/13/chartex" xmlns:cx8="http://schemas.microsoft.com/office/drawing/2016/5/14/chartex" xmlns:mc="http://schemas.openxmlformats.org/markup-compatibility/2006" xmlns:o="urn:schemas-microsoft-com:office:office" xmlns:r="http://schemas.openxmlformats.org/officeDocument/2006/relationships" xmlns:m="http://schemas.openxmlformats.org/officeDocument/2006/math" xmlns:v="urn:schemas-microsoft-com:vml" xmlns:wp14="http://schemas.microsoft.com/office/word/2010/wordprocessingDrawing" xmlns:wp="http://schemas.openxmlformats.org/drawingml/2006/wordprocessingDrawing" xmlns:w10="urn:schemas-microsoft-com:office:word" xmlns:w="http://schemas.openxmlformats.org/wordprocessingml/2006/main" xmlns:w14="http://schemas.microsoft.com/office/word/2010/wordml" xmlns:w15="http://schemas.microsoft.com/office/word/2012/wordml" xmlns:w16se="http://schemas.microsoft.com/office/word/2015/wordml/symex" xmlns:wpg="http://schemas.microsoft.com/office/word/2010/wordprocessingGroup" xmlns:wpi="http://schemas.microsoft.com/office/word/2010/wordprocessingInk" xmlns:wne="http://schemas.microsoft.com/office/word/2006/wordml" xmlns:wps="http://schemas.microsoft.com/office/word/2010/wordprocessingShape" mc:Ignorable="w14 w15 w16se wp14">
+<w:document xmlns:wpc="http://schemas.microsoft.com/office/word/2010/wordprocessingCanvas" xmlns:cx="http://schemas.microsoft.com/office/drawing/2014/chartex" xmlns:cx1="http://schemas.microsoft.com/office/drawing/2015/9/8/chartex" xmlns:cx2="http://schemas.microsoft.com/office/drawing/2015/10/21/chartex" xmlns:cx3="http://schemas.microsoft.com/office/drawing/2016/5/9/chartex" xmlns:cx4="http://schemas.microsoft.com/office/drawing/2016/5/10/chartex" xmlns:cx5="http://schemas.microsoft.com/office/drawing/2016/5/11/chartex" xmlns:mc="http://schemas.openxmlformats.org/markup-compatibility/2006" xmlns:o="urn:schemas-microsoft-com:office:office" xmlns:r="http://schemas.openxmlformats.org/officeDocument/2006/relationships" xmlns:m="http://schemas.openxmlformats.org/officeDocument/2006/math" xmlns:v="urn:schemas-microsoft-com:vml" xmlns:wp14="http://schemas.microsoft.com/office/word/2010/wordprocessingDrawing" xmlns:wp="http://schemas.openxmlformats.org/drawingml/2006/wordprocessingDrawing" xmlns:w10="urn:schemas-microsoft-com:office:word" xmlns:w="http://schemas.openxmlformats.org/wordprocessingml/2006/main" xmlns:w14="http://schemas.microsoft.com/office/word/2010/wordml" xmlns:w15="http://schemas.microsoft.com/office/word/2012/wordml" xmlns:w16se="http://schemas.microsoft.com/office/word/2015/wordml/symex" xmlns:wpg="http://schemas.microsoft.com/office/word/2010/wordprocessingGroup" xmlns:wpi="http://schemas.microsoft.com/office/word/2010/wordprocessingInk" xmlns:wne="http://schemas.microsoft.com/office/word/2006/wordml" xmlns:wps="http://schemas.microsoft.com/office/word/2010/wordprocessingShape" mc:Ignorable="w14 w15 w16se wp14">
   <w:body>
     <w:p>
       <w:pPr>
@@ -472,68 +472,68 @@
                 <w:sz w:val="22"/>
                 <w:szCs w:val="22"/>
               </w:rPr>
-              <w:t>changed login button to match the wireframe. Could not contribute too much this iteration due to some major changes</w:t>
+              <w:t>changed login button to match the wireframe. Could not contribute too much this iteration due to some major changes.</w:t>
+            </w:r>
+          </w:p>
+        </w:tc>
+      </w:tr>
+      <w:tr>
+        <w:tc>
+          <w:tcPr>
+            <w:tcW w:w="1638" w:type="dxa"/>
+          </w:tcPr>
+          <w:p>
+            <w:pPr>
+              <w:pStyle w:val="NormalWeb"/>
+              <w:spacing w:before="0" w:beforeAutospacing="0" w:after="0" w:afterAutospacing="0"/>
+              <w:rPr>
+                <w:rFonts w:asciiTheme="majorHAnsi" w:hAnsiTheme="majorHAnsi"/>
+                <w:sz w:val="22"/>
+                <w:szCs w:val="22"/>
+              </w:rPr>
+            </w:pPr>
+            <w:r>
+              <w:rPr>
+                <w:rFonts w:asciiTheme="majorHAnsi" w:hAnsiTheme="majorHAnsi"/>
+                <w:sz w:val="22"/>
+                <w:szCs w:val="22"/>
+              </w:rPr>
+              <w:t>Contribution from Team Member 4</w:t>
+            </w:r>
+          </w:p>
+        </w:tc>
+        <w:tc>
+          <w:tcPr>
+            <w:tcW w:w="7938" w:type="dxa"/>
+          </w:tcPr>
+          <w:p>
+            <w:pPr>
+              <w:pStyle w:val="NormalWeb"/>
+              <w:spacing w:before="0" w:beforeAutospacing="0" w:after="0" w:afterAutospacing="0"/>
+              <w:rPr>
+                <w:rFonts w:asciiTheme="majorHAnsi" w:hAnsiTheme="majorHAnsi"/>
+                <w:sz w:val="22"/>
+                <w:szCs w:val="22"/>
+              </w:rPr>
+            </w:pPr>
+            <w:r>
+              <w:rPr>
+                <w:rFonts w:asciiTheme="majorHAnsi" w:hAnsiTheme="majorHAnsi"/>
+                <w:sz w:val="22"/>
+                <w:szCs w:val="22"/>
+              </w:rPr>
+              <w:t xml:space="preserve">Dennis Lee: </w:t>
+            </w:r>
+            <w:r>
+              <w:rPr>
+                <w:rFonts w:asciiTheme="majorHAnsi" w:hAnsiTheme="majorHAnsi"/>
+                <w:sz w:val="22"/>
+                <w:szCs w:val="22"/>
+              </w:rPr>
+              <w:t>Reviewed the login for users.</w:t>
             </w:r>
             <w:bookmarkStart w:id="0" w:name="_GoBack"/>
             <w:bookmarkEnd w:id="0"/>
-            <w:r>
-              <w:rPr>
-                <w:rFonts w:asciiTheme="majorHAnsi" w:hAnsiTheme="majorHAnsi"/>
-                <w:sz w:val="22"/>
-                <w:szCs w:val="22"/>
-              </w:rPr>
-              <w:t>.</w:t>
-            </w:r>
-          </w:p>
-        </w:tc>
-      </w:tr>
-      <w:tr>
-        <w:tc>
-          <w:tcPr>
-            <w:tcW w:w="1638" w:type="dxa"/>
-          </w:tcPr>
-          <w:p>
-            <w:pPr>
-              <w:pStyle w:val="NormalWeb"/>
-              <w:spacing w:before="0" w:beforeAutospacing="0" w:after="0" w:afterAutospacing="0"/>
-              <w:rPr>
-                <w:rFonts w:asciiTheme="majorHAnsi" w:hAnsiTheme="majorHAnsi"/>
-                <w:sz w:val="22"/>
-                <w:szCs w:val="22"/>
-              </w:rPr>
-            </w:pPr>
-            <w:r>
-              <w:rPr>
-                <w:rFonts w:asciiTheme="majorHAnsi" w:hAnsiTheme="majorHAnsi"/>
-                <w:sz w:val="22"/>
-                <w:szCs w:val="22"/>
-              </w:rPr>
-              <w:t>Contribution from Team Member 4</w:t>
-            </w:r>
-          </w:p>
-        </w:tc>
-        <w:tc>
-          <w:tcPr>
-            <w:tcW w:w="7938" w:type="dxa"/>
-          </w:tcPr>
-          <w:p>
-            <w:pPr>
-              <w:pStyle w:val="NormalWeb"/>
-              <w:spacing w:before="0" w:beforeAutospacing="0" w:after="0" w:afterAutospacing="0"/>
-              <w:rPr>
-                <w:rFonts w:asciiTheme="majorHAnsi" w:hAnsiTheme="majorHAnsi"/>
-                <w:sz w:val="22"/>
-                <w:szCs w:val="22"/>
-              </w:rPr>
-            </w:pPr>
-            <w:r>
-              <w:rPr>
-                <w:rFonts w:asciiTheme="majorHAnsi" w:hAnsiTheme="majorHAnsi"/>
-                <w:sz w:val="22"/>
-                <w:szCs w:val="22"/>
-              </w:rPr>
-              <w:t xml:space="preserve">Dennis Lee: </w:t>
-            </w:r>
           </w:p>
           <w:p>
             <w:pPr>
